--- a/Dokumenter/Scrum Repports/reviews/05-23_Review.docx
+++ b/Dokumenter/Scrum Repports/reviews/05-23_Review.docx
@@ -18,31 +18,38 @@
         <w:t>Peter</w:t>
       </w:r>
     </w:p>
+    <w:p/>
     <w:p>
       <w:pPr>
-        <w:rPr>
-          <w:lang w:val="da-DK"/>
-        </w:rPr>
-      </w:pPr>
+        <w:pStyle w:val="Heading1"/>
+        <w:rPr>
+          <w:lang w:val="da-DK"/>
+        </w:rPr>
+      </w:pPr>
+      <w:r>
+        <w:rPr>
+          <w:lang w:val="da-DK"/>
+        </w:rPr>
+        <w:t>Gamle</w:t>
+      </w:r>
+      <w:r>
+        <w:rPr>
+          <w:lang w:val="da-DK"/>
+        </w:rPr>
+        <w:t xml:space="preserve"> Sprint mål</w:t>
+      </w:r>
     </w:p>
     <w:p>
       <w:pPr>
-        <w:pStyle w:val="Heading1"/>
-        <w:rPr>
-          <w:lang w:val="da-DK"/>
-        </w:rPr>
-      </w:pPr>
-      <w:r>
-        <w:rPr>
-          <w:lang w:val="da-DK"/>
-        </w:rPr>
-        <w:t>Gamle</w:t>
-      </w:r>
-      <w:r>
-        <w:rPr>
-          <w:lang w:val="da-DK"/>
-        </w:rPr>
-        <w:t xml:space="preserve"> Sprint mål</w:t>
+        <w:rPr>
+          <w:lang w:val="da-DK"/>
+        </w:rPr>
+      </w:pPr>
+      <w:r>
+        <w:rPr>
+          <w:lang w:val="da-DK"/>
+        </w:rPr>
+        <w:t>170 point tilbage, vi har lavet 60% af fulde system, så derfor giver det mening at lave de 60% 100% færdig.</w:t>
       </w:r>
     </w:p>
     <w:p>
@@ -55,34 +62,56 @@
         <w:rPr>
           <w:lang w:val="da-DK"/>
         </w:rPr>
-        <w:t>170 point tilbage, vi har lavet 60% af fulde system, så derfor giver det mening at lave de 60% 100% færdig.</w:t>
+        <w:t xml:space="preserve">Plan for næste uge er at få lavet et samlet </w:t>
+      </w:r>
+      <w:proofErr w:type="spellStart"/>
+      <w:r>
+        <w:rPr>
+          <w:lang w:val="da-DK"/>
+        </w:rPr>
+        <w:t>build</w:t>
+      </w:r>
+      <w:proofErr w:type="spellEnd"/>
+      <w:r>
+        <w:rPr>
+          <w:lang w:val="da-DK"/>
+        </w:rPr>
+        <w:t>, og få det testet.</w:t>
       </w:r>
     </w:p>
     <w:p>
       <w:pPr>
         <w:rPr>
-          <w:lang w:val="da-DK"/>
-        </w:rPr>
-      </w:pPr>
-      <w:r>
-        <w:rPr>
-          <w:lang w:val="da-DK"/>
-        </w:rPr>
-        <w:t xml:space="preserve">Plan for næste uge er at få lavet et samlet </w:t>
+          <w:b/>
+          <w:bCs/>
+          <w:lang w:val="da-DK"/>
+        </w:rPr>
+      </w:pPr>
+      <w:r>
+        <w:rPr>
+          <w:b/>
+          <w:bCs/>
+          <w:lang w:val="da-DK"/>
+        </w:rPr>
+        <w:t xml:space="preserve">Udsat da sprint er </w:t>
       </w:r>
       <w:proofErr w:type="spellStart"/>
       <w:r>
         <w:rPr>
-          <w:lang w:val="da-DK"/>
-        </w:rPr>
-        <w:t>build</w:t>
+          <w:b/>
+          <w:bCs/>
+          <w:lang w:val="da-DK"/>
+        </w:rPr>
+        <w:t>termineret</w:t>
       </w:r>
       <w:proofErr w:type="spellEnd"/>
       <w:r>
         <w:rPr>
-          <w:lang w:val="da-DK"/>
-        </w:rPr>
-        <w:t>, og få det testet.</w:t>
+          <w:b/>
+          <w:bCs/>
+          <w:lang w:val="da-DK"/>
+        </w:rPr>
+        <w:t>!!</w:t>
       </w:r>
     </w:p>
     <w:p>
@@ -93,60 +122,32 @@
           <w:lang w:val="da-DK"/>
         </w:rPr>
       </w:pPr>
-      <w:r>
-        <w:rPr>
-          <w:b/>
-          <w:bCs/>
-          <w:lang w:val="da-DK"/>
-        </w:rPr>
-        <w:t xml:space="preserve">Udsat da sprint er </w:t>
-      </w:r>
-      <w:proofErr w:type="spellStart"/>
-      <w:r>
-        <w:rPr>
-          <w:b/>
-          <w:bCs/>
-          <w:lang w:val="da-DK"/>
-        </w:rPr>
-        <w:t>termineret</w:t>
-      </w:r>
-      <w:proofErr w:type="spellEnd"/>
-      <w:r>
-        <w:rPr>
-          <w:b/>
-          <w:bCs/>
-          <w:lang w:val="da-DK"/>
-        </w:rPr>
-        <w:t>!!</w:t>
-      </w:r>
     </w:p>
     <w:p>
       <w:pPr>
-        <w:rPr>
-          <w:b/>
-          <w:bCs/>
-          <w:lang w:val="da-DK"/>
-        </w:rPr>
-      </w:pPr>
+        <w:pStyle w:val="Heading1"/>
+        <w:rPr>
+          <w:lang w:val="da-DK"/>
+        </w:rPr>
+      </w:pPr>
+      <w:r>
+        <w:rPr>
+          <w:lang w:val="da-DK"/>
+        </w:rPr>
+        <w:t>Nye Sprint mål</w:t>
+      </w:r>
     </w:p>
     <w:p>
       <w:pPr>
-        <w:pStyle w:val="Heading1"/>
-        <w:rPr>
-          <w:lang w:val="da-DK"/>
-        </w:rPr>
-      </w:pPr>
-      <w:r>
-        <w:rPr>
-          <w:lang w:val="da-DK"/>
-        </w:rPr>
-        <w:t>Nye</w:t>
-      </w:r>
-      <w:r>
-        <w:rPr>
-          <w:lang w:val="da-DK"/>
-        </w:rPr>
-        <w:t xml:space="preserve"> Sprint mål</w:t>
+        <w:rPr>
+          <w:lang w:val="da-DK"/>
+        </w:rPr>
+      </w:pPr>
+      <w:r>
+        <w:rPr>
+          <w:lang w:val="da-DK"/>
+        </w:rPr>
+        <w:t>78 point tilbage, vi har lavet 81% af fulde system, så derfor giver det mening at lave de 61% 100% færdig.</w:t>
       </w:r>
     </w:p>
     <w:p>
@@ -159,62 +160,7 @@
         <w:rPr>
           <w:lang w:val="da-DK"/>
         </w:rPr>
-        <w:t>7</w:t>
-      </w:r>
-      <w:r>
-        <w:rPr>
-          <w:lang w:val="da-DK"/>
-        </w:rPr>
-        <w:t>8</w:t>
-      </w:r>
-      <w:r>
-        <w:rPr>
-          <w:lang w:val="da-DK"/>
-        </w:rPr>
-        <w:t xml:space="preserve"> point tilbage, vi har lavet </w:t>
-      </w:r>
-      <w:r>
-        <w:rPr>
-          <w:lang w:val="da-DK"/>
-        </w:rPr>
-        <w:t>81</w:t>
-      </w:r>
-      <w:r>
-        <w:rPr>
-          <w:lang w:val="da-DK"/>
-        </w:rPr>
-        <w:t>% af fulde system, så derfor giver det mening at lave de 6</w:t>
-      </w:r>
-      <w:r>
-        <w:rPr>
-          <w:lang w:val="da-DK"/>
-        </w:rPr>
-        <w:t>1</w:t>
-      </w:r>
-      <w:r>
-        <w:rPr>
-          <w:lang w:val="da-DK"/>
-        </w:rPr>
-        <w:t>% 100% færdig.</w:t>
-      </w:r>
-    </w:p>
-    <w:p>
-      <w:pPr>
-        <w:rPr>
-          <w:lang w:val="da-DK"/>
-        </w:rPr>
-      </w:pPr>
-      <w:r>
-        <w:rPr>
-          <w:lang w:val="da-DK"/>
-        </w:rPr>
-        <w:t>Plan for næste uge</w:t>
-      </w:r>
-      <w:r>
-        <w:rPr>
-          <w:lang w:val="da-DK"/>
-        </w:rPr>
-        <w:t xml:space="preserve"> og weekend </w:t>
+        <w:t xml:space="preserve">Plan for næste uge og weekend </w:t>
       </w:r>
       <w:proofErr w:type="gramStart"/>
       <w:r>
@@ -275,7 +221,115 @@
         <w:rPr>
           <w:lang w:val="da-DK"/>
         </w:rPr>
-        <w:t xml:space="preserve"> Peter)</w:t>
+        <w:t xml:space="preserve"> Peter</w:t>
+      </w:r>
+      <w:r>
+        <w:rPr>
+          <w:lang w:val="da-DK"/>
+        </w:rPr>
+        <w:t>)</w:t>
+      </w:r>
+    </w:p>
+    <w:p>
+      <w:pPr>
+        <w:pStyle w:val="ListParagraph"/>
+        <w:numPr>
+          <w:ilvl w:val="0"/>
+          <w:numId w:val="6"/>
+        </w:numPr>
+        <w:rPr>
+          <w:lang w:val="da-DK"/>
+        </w:rPr>
+      </w:pPr>
+      <w:proofErr w:type="gramStart"/>
+      <w:r>
+        <w:rPr>
+          <w:lang w:val="da-DK"/>
+        </w:rPr>
+        <w:t>Projekt rapport</w:t>
+      </w:r>
+      <w:proofErr w:type="gramEnd"/>
+      <w:r>
+        <w:rPr>
+          <w:lang w:val="da-DK"/>
+        </w:rPr>
+        <w:t xml:space="preserve"> opstart (Viktor)</w:t>
+      </w:r>
+    </w:p>
+    <w:p>
+      <w:pPr>
+        <w:pStyle w:val="ListParagraph"/>
+        <w:numPr>
+          <w:ilvl w:val="0"/>
+          <w:numId w:val="6"/>
+        </w:numPr>
+        <w:rPr>
+          <w:lang w:val="da-DK"/>
+        </w:rPr>
+      </w:pPr>
+      <w:proofErr w:type="spellStart"/>
+      <w:r>
+        <w:rPr>
+          <w:lang w:val="da-DK"/>
+        </w:rPr>
+        <w:t>Process</w:t>
+      </w:r>
+      <w:proofErr w:type="spellEnd"/>
+      <w:r>
+        <w:rPr>
+          <w:lang w:val="da-DK"/>
+        </w:rPr>
+        <w:t xml:space="preserve"> rapport (</w:t>
+      </w:r>
+      <w:proofErr w:type="spellStart"/>
+      <w:r>
+        <w:rPr>
+          <w:lang w:val="da-DK"/>
+        </w:rPr>
+        <w:t>patrick</w:t>
+      </w:r>
+      <w:proofErr w:type="spellEnd"/>
+      <w:r>
+        <w:rPr>
+          <w:lang w:val="da-DK"/>
+        </w:rPr>
+        <w:t>)</w:t>
+      </w:r>
+    </w:p>
+    <w:p>
+      <w:pPr>
+        <w:pStyle w:val="ListParagraph"/>
+        <w:numPr>
+          <w:ilvl w:val="0"/>
+          <w:numId w:val="6"/>
+        </w:numPr>
+        <w:rPr>
+          <w:lang w:val="da-DK"/>
+        </w:rPr>
+      </w:pPr>
+      <w:r>
+        <w:rPr>
+          <w:lang w:val="da-DK"/>
+        </w:rPr>
+        <w:t>Spil rapport (Peter)</w:t>
+      </w:r>
+    </w:p>
+    <w:p>
+      <w:pPr>
+        <w:pStyle w:val="ListParagraph"/>
+        <w:numPr>
+          <w:ilvl w:val="0"/>
+          <w:numId w:val="6"/>
+        </w:numPr>
+        <w:rPr>
+          <w:lang w:val="da-DK"/>
+        </w:rPr>
+      </w:pPr>
+      <w:r>
+        <w:rPr>
+          <w:lang w:val="da-DK"/>
+        </w:rPr>
+        <w:t>Struktur (Nikolaj)</w:t>
       </w:r>
     </w:p>
     <w:p>
